--- a/法令ファイル/障害者の日常生活及び社会生活を総合的に支援するための法律に基づく指定地域相談支援の事業の人員及び運営に関する基準/障害者の日常生活及び社会生活を総合的に支援するための法律に基づく指定地域相談支援の事業の人員及び運営に関する基準（平成二十四年厚生労働省令第二十七号）.docx
+++ b/法令ファイル/障害者の日常生活及び社会生活を総合的に支援するための法律に基づく指定地域相談支援の事業の人員及び運営に関する基準/障害者の日常生活及び社会生活を総合的に支援するための法律に基づく指定地域相談支援の事業の人員及び運営に関する基準（平成二十四年厚生労働省令第二十七号）.docx
@@ -35,240 +35,212 @@
     </w:p>
     <w:p>
       <w:pPr>
-        <w:pStyle w:val="Heading6"/>
+        <w:pStyle w:val="ListBullet"/>
         <w:ind w:left="880"/>
       </w:pPr>
       <w:r>
         <w:t>一</w:t>
+        <w:br/>
+        <w:t>利用者</w:t>
+        <w:br/>
+        <w:br/>
+        <w:br/>
+        <w:t>地域相談支援を利用する障害者をいう。</w:t>
       </w:r>
     </w:p>
     <w:p>
       <w:pPr>
+        <w:pStyle w:val="ListBullet"/>
         <w:ind w:left="880"/>
       </w:pPr>
       <w:r>
-        <w:t>利用者</w:t>
+        <w:t>二</w:t>
+        <w:br/>
+        <w:t>障害者支援施設等</w:t>
+        <w:br/>
+        <w:br/>
+        <w:br/>
+        <w:t>障害者の日常生活及び社会生活を総合的に支援するための法律（平成十七年法律第百二十三号。以下「法」という。）第五条第十一項に規定する障害者支援施設、独立行政法人国立重度知的障害者総合施設のぞみの園法（平成十四年法律第百六十七号）第十一条第一号の規定により独立行政法人国立重度知的障害者総合施設のぞみの園が設置する施設又は法第五条第一項若しくは第六項の厚生労働省令で定める施設をいう。</w:t>
       </w:r>
     </w:p>
     <w:p>
       <w:pPr>
-        <w:pStyle w:val="Heading6"/>
+        <w:pStyle w:val="ListBullet"/>
         <w:ind w:left="880"/>
       </w:pPr>
       <w:r>
-        <w:t>二</w:t>
+        <w:t>三</w:t>
+        <w:br/>
+        <w:t>救護施設等</w:t>
+        <w:br/>
+        <w:br/>
+        <w:br/>
+        <w:t>生活保護法（昭和二十五年法律第百四十四号）第三十八条第二項に規定する救護施設又は同条第三項に規定する更生施設をいう。</w:t>
       </w:r>
     </w:p>
     <w:p>
       <w:pPr>
+        <w:pStyle w:val="ListBullet"/>
         <w:ind w:left="880"/>
       </w:pPr>
       <w:r>
-        <w:t>障害者支援施設等</w:t>
+        <w:t>四</w:t>
+        <w:br/>
+        <w:t>刑事施設等</w:t>
+        <w:br/>
+        <w:br/>
+        <w:br/>
+        <w:t>刑事収容施設及び被収容者等の処遇に関する法律（平成十七年法律第五十号）第三条に規定する刑事施設、少年院法（平成二十六年法律第五十八号）第三条に規定する少年院、更生保護事業法（平成七年法律第八十六号）第二条第七項に規定する更生保護施設（以下この号において「更生保護施設」という。）、法務省設置法（平成十一年法律第九十三号）第十五条に規定する保護観察所に設置若しくは併設された宿泊施設又は更生保護法（平成十九年法律第八十八号）第六十二条第三項若しくは第八十五条第三項の規定による委託を受けた者が当該委託に係る同法第六十二条第二項の救護若しくは同法第八十五条第一項の更生緊急保護として利用させる宿泊施設（更生保護施設を除く。）をいう。</w:t>
       </w:r>
     </w:p>
     <w:p>
       <w:pPr>
-        <w:pStyle w:val="Heading6"/>
+        <w:pStyle w:val="ListBullet"/>
         <w:ind w:left="880"/>
       </w:pPr>
       <w:r>
-        <w:t>三</w:t>
+        <w:t>五</w:t>
+        <w:br/>
+        <w:t>地域相談支援給付決定障害者</w:t>
+        <w:br/>
+        <w:br/>
+        <w:br/>
+        <w:t>法第五条第二十三項に規定する地域相談支援給付決定障害者をいう。</w:t>
       </w:r>
     </w:p>
     <w:p>
       <w:pPr>
+        <w:pStyle w:val="ListBullet"/>
         <w:ind w:left="880"/>
       </w:pPr>
       <w:r>
-        <w:t>救護施設等</w:t>
+        <w:t>六</w:t>
+        <w:br/>
+        <w:t>指定障害福祉サービス事業者等</w:t>
+        <w:br/>
+        <w:br/>
+        <w:br/>
+        <w:t>法第二十九条第二項に規定する指定障害福祉サービス事業者等をいう。</w:t>
       </w:r>
     </w:p>
     <w:p>
       <w:pPr>
-        <w:pStyle w:val="Heading6"/>
+        <w:pStyle w:val="ListBullet"/>
         <w:ind w:left="880"/>
       </w:pPr>
       <w:r>
-        <w:t>四</w:t>
+        <w:t>七</w:t>
+        <w:br/>
+        <w:t>地域相談支援給付決定</w:t>
+        <w:br/>
+        <w:br/>
+        <w:br/>
+        <w:t>法第五十一条の五第一項に規定する地域相談支援給付決定をいう。</w:t>
       </w:r>
     </w:p>
     <w:p>
       <w:pPr>
+        <w:pStyle w:val="ListBullet"/>
         <w:ind w:left="880"/>
       </w:pPr>
       <w:r>
-        <w:t>刑事施設等</w:t>
+        <w:t>八</w:t>
+        <w:br/>
+        <w:t>地域相談支援給付決定の有効期間</w:t>
+        <w:br/>
+        <w:br/>
+        <w:br/>
+        <w:t>法第五十一条の八に規定する地域相談支援給付決定の有効期間をいう。</w:t>
       </w:r>
     </w:p>
     <w:p>
       <w:pPr>
-        <w:pStyle w:val="Heading6"/>
+        <w:pStyle w:val="ListBullet"/>
         <w:ind w:left="880"/>
       </w:pPr>
       <w:r>
-        <w:t>五</w:t>
+        <w:t>九</w:t>
+        <w:br/>
+        <w:t>指定一般相談支援事業者</w:t>
+        <w:br/>
+        <w:br/>
+        <w:br/>
+        <w:t>法第五十一条の十四第一項に規定する指定一般相談支援事業者をいう。</w:t>
       </w:r>
     </w:p>
     <w:p>
       <w:pPr>
+        <w:pStyle w:val="ListBullet"/>
         <w:ind w:left="880"/>
       </w:pPr>
       <w:r>
-        <w:t>地域相談支援給付決定障害者</w:t>
+        <w:t>十</w:t>
+        <w:br/>
+        <w:t>指定地域相談支援</w:t>
+        <w:br/>
+        <w:br/>
+        <w:br/>
+        <w:t>法第五十一条の十四第一項に規定する指定地域相談支援をいう。</w:t>
       </w:r>
     </w:p>
     <w:p>
       <w:pPr>
-        <w:pStyle w:val="Heading6"/>
+        <w:pStyle w:val="ListBullet"/>
         <w:ind w:left="880"/>
       </w:pPr>
       <w:r>
-        <w:t>六</w:t>
+        <w:t>十一</w:t>
+        <w:br/>
+        <w:t>指定地域移行支援</w:t>
+        <w:br/>
+        <w:br/>
+        <w:br/>
+        <w:t>指定地域相談支援のうち地域移行支援であるものをいう。</w:t>
       </w:r>
     </w:p>
     <w:p>
       <w:pPr>
+        <w:pStyle w:val="ListBullet"/>
         <w:ind w:left="880"/>
       </w:pPr>
       <w:r>
-        <w:t>指定障害福祉サービス事業者等</w:t>
+        <w:t>十二</w:t>
+        <w:br/>
+        <w:t>指定地域定着支援</w:t>
+        <w:br/>
+        <w:br/>
+        <w:br/>
+        <w:t>指定地域相談支援のうち地域定着支援であるものをいう。</w:t>
       </w:r>
     </w:p>
     <w:p>
       <w:pPr>
-        <w:pStyle w:val="Heading6"/>
+        <w:pStyle w:val="ListBullet"/>
         <w:ind w:left="880"/>
       </w:pPr>
       <w:r>
-        <w:t>七</w:t>
+        <w:t>十三</w:t>
+        <w:br/>
+        <w:t>指定特定相談支援事業者</w:t>
+        <w:br/>
+        <w:br/>
+        <w:br/>
+        <w:t>法第五十一条の十七第一項第一号に規定する指定特定相談支援事業者をいう。</w:t>
       </w:r>
     </w:p>
     <w:p>
       <w:pPr>
-        <w:ind w:left="880"/>
-      </w:pPr>
-      <w:r>
-        <w:t>地域相談支援給付決定</w:t>
-      </w:r>
-    </w:p>
-    <w:p>
-      <w:pPr>
-        <w:pStyle w:val="Heading6"/>
-        <w:ind w:left="880"/>
-      </w:pPr>
-      <w:r>
-        <w:t>八</w:t>
-      </w:r>
-    </w:p>
-    <w:p>
-      <w:pPr>
-        <w:ind w:left="880"/>
-      </w:pPr>
-      <w:r>
-        <w:t>地域相談支援給付決定の有効期間</w:t>
-      </w:r>
-    </w:p>
-    <w:p>
-      <w:pPr>
-        <w:pStyle w:val="Heading6"/>
-        <w:ind w:left="880"/>
-      </w:pPr>
-      <w:r>
-        <w:t>九</w:t>
-      </w:r>
-    </w:p>
-    <w:p>
-      <w:pPr>
-        <w:ind w:left="880"/>
-      </w:pPr>
-      <w:r>
-        <w:t>指定一般相談支援事業者</w:t>
-      </w:r>
-    </w:p>
-    <w:p>
-      <w:pPr>
-        <w:pStyle w:val="Heading6"/>
-        <w:ind w:left="880"/>
-      </w:pPr>
-      <w:r>
-        <w:t>十</w:t>
-      </w:r>
-    </w:p>
-    <w:p>
-      <w:pPr>
-        <w:ind w:left="880"/>
-      </w:pPr>
-      <w:r>
-        <w:t>指定地域相談支援</w:t>
-      </w:r>
-    </w:p>
-    <w:p>
-      <w:pPr>
-        <w:pStyle w:val="Heading6"/>
-        <w:ind w:left="880"/>
-      </w:pPr>
-      <w:r>
-        <w:t>十一</w:t>
-      </w:r>
-    </w:p>
-    <w:p>
-      <w:pPr>
-        <w:ind w:left="880"/>
-      </w:pPr>
-      <w:r>
-        <w:t>指定地域移行支援</w:t>
-      </w:r>
-    </w:p>
-    <w:p>
-      <w:pPr>
-        <w:pStyle w:val="Heading6"/>
-        <w:ind w:left="880"/>
-      </w:pPr>
-      <w:r>
-        <w:t>十二</w:t>
-      </w:r>
-    </w:p>
-    <w:p>
-      <w:pPr>
-        <w:ind w:left="880"/>
-      </w:pPr>
-      <w:r>
-        <w:t>指定地域定着支援</w:t>
-      </w:r>
-    </w:p>
-    <w:p>
-      <w:pPr>
-        <w:pStyle w:val="Heading6"/>
-        <w:ind w:left="880"/>
-      </w:pPr>
-      <w:r>
-        <w:t>十三</w:t>
-      </w:r>
-    </w:p>
-    <w:p>
-      <w:pPr>
-        <w:ind w:left="880"/>
-      </w:pPr>
-      <w:r>
-        <w:t>指定特定相談支援事業者</w:t>
-      </w:r>
-    </w:p>
-    <w:p>
-      <w:pPr>
-        <w:pStyle w:val="Heading6"/>
+        <w:pStyle w:val="ListBullet"/>
         <w:ind w:left="880"/>
       </w:pPr>
       <w:r>
         <w:t>十四</w:t>
-      </w:r>
-    </w:p>
-    <w:p>
-      <w:pPr>
-        <w:ind w:left="880"/>
-      </w:pPr>
-      <w:r>
+        <w:br/>
         <w:t>法定代理受領</w:t>
+        <w:br/>
+        <w:br/>
+        <w:br/>
+        <w:t>法第五十一条の十四第四項の規定により地域相談支援給付決定障害者に代わり市町村（特別区を含む。以下同じ。）が支払う指定地域相談支援に要した費用の額の全部又は一部を指定一般相談支援事業者が受けることをいう。</w:t>
       </w:r>
     </w:p>
     <w:p>
@@ -353,6 +325,8 @@
     <w:p>
       <w:r>
         <w:t>指定地域移行支援事業者は、当該指定に係る一般相談支援事業所（法第五十一条の十九第一項に規定する一般相談支援事業所をいう。）（以下この章において「指定地域移行支援事業所」という。）ごとに専らその職務に従事する者（以下「指定地域移行支援従事者」という。）を置かなければならない。</w:t>
+        <w:br/>
+        <w:t>ただし、指定地域移行支援の業務に支障がない場合は、当該指定地域移行支援事業所の他の職務に従事させ、又は他の事業所、施設等の職務に従事させることができるものとする。</w:t>
       </w:r>
     </w:p>
     <w:p>
@@ -383,6 +357,8 @@
     <w:p>
       <w:r>
         <w:t>指定地域移行支援事業者は、指定地域移行支援事業所ごとに専らその職務に従事する管理者を置かなければならない。</w:t>
+        <w:br/>
+        <w:t>ただし、指定地域移行支援事業所の管理上支障がない場合は、当該指定地域移行支援事業所の他の職務に従事させ、又は他の事業所、施設等の職務に従事させることができるものとする。</w:t>
       </w:r>
     </w:p>
     <w:p>
@@ -632,6 +608,8 @@
       </w:pPr>
       <w:r>
         <w:t>前項の規定により金銭の支払を求める際は、当該金銭の使途及び額並びに地域相談支援給付決定障害者に金銭の支払を求める理由について書面によって明らかにするとともに、地域相談支援給付決定障害者に対して説明を行い、その同意を得なければならない。</w:t>
+        <w:br/>
+        <w:t>ただし、次条第一項又は第二項に規定する支払については、この限りでない。</w:t>
       </w:r>
     </w:p>
     <w:p>
@@ -743,69 +721,45 @@
     </w:p>
     <w:p>
       <w:pPr>
-        <w:pStyle w:val="Heading6"/>
+        <w:pStyle w:val="ListBullet"/>
         <w:ind w:left="880"/>
       </w:pPr>
       <w:r>
         <w:t>一</w:t>
-      </w:r>
-    </w:p>
-    <w:p>
-      <w:pPr>
-        <w:ind w:left="880"/>
-      </w:pPr>
-      <w:r>
+        <w:br/>
         <w:t>指定地域移行支援事業所の管理者は、指定地域移行支援従事者に、基本相談支援に関する業務及び次条第一項に規定する地域移行支援計画の作成その他指定地域移行支援に関する業務を担当させるものとする。</w:t>
       </w:r>
     </w:p>
     <w:p>
       <w:pPr>
-        <w:pStyle w:val="Heading6"/>
+        <w:pStyle w:val="ListBullet"/>
         <w:ind w:left="880"/>
       </w:pPr>
       <w:r>
         <w:t>二</w:t>
-      </w:r>
-    </w:p>
-    <w:p>
-      <w:pPr>
-        <w:ind w:left="880"/>
-      </w:pPr>
-      <w:r>
+        <w:br/>
         <w:t>指定地域移行支援事業所の管理者は、相談支援専門員に、相談支援専門員以外の指定地域移行支援従事者に対する技術的指導及び助言を行わせるものとする。</w:t>
       </w:r>
     </w:p>
     <w:p>
       <w:pPr>
-        <w:pStyle w:val="Heading6"/>
+        <w:pStyle w:val="ListBullet"/>
         <w:ind w:left="880"/>
       </w:pPr>
       <w:r>
         <w:t>三</w:t>
-      </w:r>
-    </w:p>
-    <w:p>
-      <w:pPr>
-        <w:ind w:left="880"/>
-      </w:pPr>
-      <w:r>
+        <w:br/>
         <w:t>指定地域移行支援事業者は、次条第一項に規定する地域移行支援計画に基づき、利用者の心身の状況等に応じて、その者の支援を適切に行うとともに、指定地域移行支援の提供が漫然かつ画一的なものとならないよう配慮しなければならない。</w:t>
       </w:r>
     </w:p>
     <w:p>
       <w:pPr>
-        <w:pStyle w:val="Heading6"/>
+        <w:pStyle w:val="ListBullet"/>
         <w:ind w:left="880"/>
       </w:pPr>
       <w:r>
         <w:t>四</w:t>
-      </w:r>
-    </w:p>
-    <w:p>
-      <w:pPr>
-        <w:ind w:left="880"/>
-      </w:pPr>
-      <w:r>
+        <w:br/>
         <w:t>指定地域移行支援の提供に当たっては、利用者の立場に立って懇切丁寧に行うことを旨とし、利用者又はその家族に対し、サービスの提供方法等について理解しやすいように説明を行うとともに、必要に応じ、同じ障害を有する者による支援等適切な手法を通じて行うものとする。</w:t>
       </w:r>
     </w:p>
@@ -854,6 +808,8 @@
       </w:pPr>
       <w:r>
         <w:t>指定地域移行支援従事者は、アセスメントに当たっては、利用者に面接しなければならない。</w:t>
+        <w:br/>
+        <w:t>この場合において、指定地域移行支援従事者は、面接の趣旨を利用者に対して十分に説明し、理解を得なければならない。</w:t>
       </w:r>
     </w:p>
     <w:p>
@@ -871,6 +827,8 @@
       </w:pPr>
       <w:r>
         <w:t>指定地域移行支援従事者は、アセスメント及び支援内容の検討結果に基づき、利用者及びその家族の生活に対する意向、総合的な支援の方針、生活全般の質を向上させるための課題、地域移行支援の目標及びその達成時期並びに地域移行支援を提供する上での留意事項等を記載した地域移行支援計画の原案を作成しなければならない。</w:t>
+        <w:br/>
+        <w:t>この場合において、当該指定地域移行支援事業所が提供する指定地域移行支援以外の保健医療サービス又は福祉サービスとの連携も含めて地域移行支援計画の原案に位置付けるよう努めなければならない。</w:t>
       </w:r>
     </w:p>
     <w:p>
@@ -1016,35 +974,23 @@
     </w:p>
     <w:p>
       <w:pPr>
-        <w:pStyle w:val="Heading6"/>
+        <w:pStyle w:val="ListBullet"/>
         <w:ind w:left="880"/>
       </w:pPr>
       <w:r>
         <w:t>一</w:t>
-      </w:r>
-    </w:p>
-    <w:p>
-      <w:pPr>
-        <w:ind w:left="880"/>
-      </w:pPr>
-      <w:r>
+        <w:br/>
         <w:t>利用者が体験的な宿泊を行うために必要な広さの居室を有するとともに、体験的な宿泊に必要な設備及び備品等を備えていること。</w:t>
       </w:r>
     </w:p>
     <w:p>
       <w:pPr>
-        <w:pStyle w:val="Heading6"/>
+        <w:pStyle w:val="ListBullet"/>
         <w:ind w:left="880"/>
       </w:pPr>
       <w:r>
         <w:t>二</w:t>
-      </w:r>
-    </w:p>
-    <w:p>
-      <w:pPr>
-        <w:ind w:left="880"/>
-      </w:pPr>
-      <w:r>
+        <w:br/>
         <w:t>衛生的に管理されている場所であること。</w:t>
       </w:r>
     </w:p>
@@ -1136,137 +1082,89 @@
     </w:p>
     <w:p>
       <w:pPr>
-        <w:pStyle w:val="Heading6"/>
+        <w:pStyle w:val="ListBullet"/>
         <w:ind w:left="880"/>
       </w:pPr>
       <w:r>
         <w:t>一</w:t>
-      </w:r>
-    </w:p>
-    <w:p>
-      <w:pPr>
-        <w:ind w:left="880"/>
-      </w:pPr>
-      <w:r>
+        <w:br/>
         <w:t>事業の目的及び運営の方針</w:t>
       </w:r>
     </w:p>
     <w:p>
       <w:pPr>
-        <w:pStyle w:val="Heading6"/>
+        <w:pStyle w:val="ListBullet"/>
         <w:ind w:left="880"/>
       </w:pPr>
       <w:r>
         <w:t>二</w:t>
-      </w:r>
-    </w:p>
-    <w:p>
-      <w:pPr>
-        <w:ind w:left="880"/>
-      </w:pPr>
-      <w:r>
+        <w:br/>
         <w:t>従業者の職種、員数及び職務の内容</w:t>
       </w:r>
     </w:p>
     <w:p>
       <w:pPr>
-        <w:pStyle w:val="Heading6"/>
+        <w:pStyle w:val="ListBullet"/>
         <w:ind w:left="880"/>
       </w:pPr>
       <w:r>
         <w:t>三</w:t>
-      </w:r>
-    </w:p>
-    <w:p>
-      <w:pPr>
-        <w:ind w:left="880"/>
-      </w:pPr>
-      <w:r>
+        <w:br/>
         <w:t>営業日及び営業時間</w:t>
       </w:r>
     </w:p>
     <w:p>
       <w:pPr>
-        <w:pStyle w:val="Heading6"/>
+        <w:pStyle w:val="ListBullet"/>
         <w:ind w:left="880"/>
       </w:pPr>
       <w:r>
         <w:t>四</w:t>
-      </w:r>
-    </w:p>
-    <w:p>
-      <w:pPr>
-        <w:ind w:left="880"/>
-      </w:pPr>
-      <w:r>
+        <w:br/>
         <w:t>指定地域移行支援の提供方法及び内容並びに地域相談支援給付決定障害者から受領する費用及びその額</w:t>
       </w:r>
     </w:p>
     <w:p>
       <w:pPr>
-        <w:pStyle w:val="Heading6"/>
+        <w:pStyle w:val="ListBullet"/>
         <w:ind w:left="880"/>
       </w:pPr>
       <w:r>
         <w:t>五</w:t>
-      </w:r>
-    </w:p>
-    <w:p>
-      <w:pPr>
-        <w:ind w:left="880"/>
-      </w:pPr>
-      <w:r>
+        <w:br/>
         <w:t>通常の事業の実施地域</w:t>
       </w:r>
     </w:p>
     <w:p>
       <w:pPr>
-        <w:pStyle w:val="Heading6"/>
+        <w:pStyle w:val="ListBullet"/>
         <w:ind w:left="880"/>
       </w:pPr>
       <w:r>
         <w:t>六</w:t>
-      </w:r>
-    </w:p>
-    <w:p>
-      <w:pPr>
-        <w:ind w:left="880"/>
-      </w:pPr>
-      <w:r>
+        <w:br/>
         <w:t>事業の主たる対象とする障害の種類を定めた場合には当該障害の種類</w:t>
       </w:r>
     </w:p>
     <w:p>
       <w:pPr>
-        <w:pStyle w:val="Heading6"/>
+        <w:pStyle w:val="ListBullet"/>
         <w:ind w:left="880"/>
       </w:pPr>
       <w:r>
         <w:t>七</w:t>
-      </w:r>
-    </w:p>
-    <w:p>
-      <w:pPr>
-        <w:ind w:left="880"/>
-      </w:pPr>
-      <w:r>
+        <w:br/>
         <w:t>虐待の防止のための措置に関する事項</w:t>
       </w:r>
     </w:p>
     <w:p>
       <w:pPr>
-        <w:pStyle w:val="Heading6"/>
+        <w:pStyle w:val="ListBullet"/>
         <w:ind w:left="880"/>
       </w:pPr>
       <w:r>
         <w:t>八</w:t>
-      </w:r>
-    </w:p>
-    <w:p>
-      <w:pPr>
-        <w:ind w:left="880"/>
-      </w:pPr>
-      <w:r>
+        <w:br/>
         <w:t>その他運営に関する重要事項</w:t>
       </w:r>
     </w:p>
@@ -1298,6 +1196,8 @@
       </w:pPr>
       <w:r>
         <w:t>指定地域移行支援事業者は、指定地域移行支援事業所ごとに、当該指定地域移行支援事業所の指定地域移行支援従事者によって指定地域移行支援を提供しなければならない。</w:t>
+        <w:br/>
+        <w:t>ただし、第二十二条及び第二十三条第二項の規定により、指定障害福祉サービス事業者等への委託により行われる障害福祉サービスの体験的な利用支援及び体験的な宿泊支援並びに利用者の退院又は退所後の居住予定地が遠隔地にある場合における他の指定地域移行支援事業者への委託により行われる住居の確保及び関係機関との連絡調整その他の便宜の供与については、この限りでない。</w:t>
       </w:r>
     </w:p>
     <w:p>
@@ -1721,86 +1621,56 @@
     </w:p>
     <w:p>
       <w:pPr>
-        <w:pStyle w:val="Heading6"/>
+        <w:pStyle w:val="ListBullet"/>
         <w:ind w:left="880"/>
       </w:pPr>
       <w:r>
         <w:t>一</w:t>
-      </w:r>
-    </w:p>
-    <w:p>
-      <w:pPr>
-        <w:ind w:left="880"/>
-      </w:pPr>
-      <w:r>
+        <w:br/>
         <w:t>第十五条第一項に規定する提供した指定地域移行支援に係る必要な事項の提供の記録</w:t>
       </w:r>
     </w:p>
     <w:p>
       <w:pPr>
-        <w:pStyle w:val="Heading6"/>
+        <w:pStyle w:val="ListBullet"/>
         <w:ind w:left="880"/>
       </w:pPr>
       <w:r>
         <w:t>二</w:t>
-      </w:r>
-    </w:p>
-    <w:p>
-      <w:pPr>
-        <w:ind w:left="880"/>
-      </w:pPr>
-      <w:r>
+        <w:br/>
         <w:t>地域移行支援計画</w:t>
       </w:r>
     </w:p>
     <w:p>
       <w:pPr>
-        <w:pStyle w:val="Heading6"/>
+        <w:pStyle w:val="ListBullet"/>
         <w:ind w:left="880"/>
       </w:pPr>
       <w:r>
         <w:t>三</w:t>
-      </w:r>
-    </w:p>
-    <w:p>
-      <w:pPr>
-        <w:ind w:left="880"/>
-      </w:pPr>
-      <w:r>
+        <w:br/>
         <w:t>第二十五条の規定による市町村への通知に係る記録</w:t>
       </w:r>
     </w:p>
     <w:p>
       <w:pPr>
-        <w:pStyle w:val="Heading6"/>
+        <w:pStyle w:val="ListBullet"/>
         <w:ind w:left="880"/>
       </w:pPr>
       <w:r>
         <w:t>四</w:t>
-      </w:r>
-    </w:p>
-    <w:p>
-      <w:pPr>
-        <w:ind w:left="880"/>
-      </w:pPr>
-      <w:r>
+        <w:br/>
         <w:t>第三十五条第二項に規定する苦情の内容等の記録</w:t>
       </w:r>
     </w:p>
     <w:p>
       <w:pPr>
-        <w:pStyle w:val="Heading6"/>
+        <w:pStyle w:val="ListBullet"/>
         <w:ind w:left="880"/>
       </w:pPr>
       <w:r>
         <w:t>五</w:t>
-      </w:r>
-    </w:p>
-    <w:p>
-      <w:pPr>
-        <w:ind w:left="880"/>
-      </w:pPr>
-      <w:r>
+        <w:br/>
         <w:t>第三十六条第二項に規定する事故の状況及び事故に際して採った処置についての記録</w:t>
       </w:r>
     </w:p>
@@ -1911,69 +1781,45 @@
     </w:p>
     <w:p>
       <w:pPr>
-        <w:pStyle w:val="Heading6"/>
+        <w:pStyle w:val="ListBullet"/>
         <w:ind w:left="880"/>
       </w:pPr>
       <w:r>
         <w:t>一</w:t>
-      </w:r>
-    </w:p>
-    <w:p>
-      <w:pPr>
-        <w:ind w:left="880"/>
-      </w:pPr>
-      <w:r>
+        <w:br/>
         <w:t>指定地域定着支援事業所の管理者は、指定地域定着支援従事者に、基本相談支援に関する業務及び次条第一項に規定する地域定着支援台帳の作成その他指定地域定着支援に関する業務を担当させるものとする。</w:t>
       </w:r>
     </w:p>
     <w:p>
       <w:pPr>
-        <w:pStyle w:val="Heading6"/>
+        <w:pStyle w:val="ListBullet"/>
         <w:ind w:left="880"/>
       </w:pPr>
       <w:r>
         <w:t>二</w:t>
-      </w:r>
-    </w:p>
-    <w:p>
-      <w:pPr>
-        <w:ind w:left="880"/>
-      </w:pPr>
-      <w:r>
+        <w:br/>
         <w:t>指定地域定着支援事業所の管理者は、相談支援専門員に、相談支援専門員以外の指定地域定着支援従事者に対する技術的指導及び助言を行わせるものとする。</w:t>
       </w:r>
     </w:p>
     <w:p>
       <w:pPr>
-        <w:pStyle w:val="Heading6"/>
+        <w:pStyle w:val="ListBullet"/>
         <w:ind w:left="880"/>
       </w:pPr>
       <w:r>
         <w:t>三</w:t>
-      </w:r>
-    </w:p>
-    <w:p>
-      <w:pPr>
-        <w:ind w:left="880"/>
-      </w:pPr>
-      <w:r>
+        <w:br/>
         <w:t>指定地域定着支援事業者は、利用者の心身の状況等に応じて、その者の支援を適切に行わなければならない。</w:t>
       </w:r>
     </w:p>
     <w:p>
       <w:pPr>
-        <w:pStyle w:val="Heading6"/>
+        <w:pStyle w:val="ListBullet"/>
         <w:ind w:left="880"/>
       </w:pPr>
       <w:r>
         <w:t>四</w:t>
-      </w:r>
-    </w:p>
-    <w:p>
-      <w:pPr>
-        <w:ind w:left="880"/>
-      </w:pPr>
-      <w:r>
+        <w:br/>
         <w:t>指定地域定着支援の提供に当たっては、利用者の立場に立って懇切丁寧に行うことを旨とし、利用者又はその家族に対し、サービスの提供方法等について理解しやすいように説明を行うとともに、必要に応じ、同じ障害を有する者による支援等適切な手法を通じて行うものとする。</w:t>
       </w:r>
     </w:p>
@@ -2022,6 +1868,8 @@
       </w:pPr>
       <w:r>
         <w:t>指定地域定着支援従事者は、アセスメントに当たっては、利用者に面接して行わなければならない。</w:t>
+        <w:br/>
+        <w:t>この場合において、指定地域定着支援の職務に従事する者は、面接の趣旨を利用者に対して十分に説明し、理解を得なければならない。</w:t>
       </w:r>
     </w:p>
     <w:p>
@@ -2137,35 +1985,23 @@
     </w:p>
     <w:p>
       <w:pPr>
-        <w:pStyle w:val="Heading6"/>
+        <w:pStyle w:val="ListBullet"/>
         <w:ind w:left="880"/>
       </w:pPr>
       <w:r>
         <w:t>一</w:t>
-      </w:r>
-    </w:p>
-    <w:p>
-      <w:pPr>
-        <w:ind w:left="880"/>
-      </w:pPr>
-      <w:r>
+        <w:br/>
         <w:t>利用者が一時的な滞在を行うために必要な広さの区画を有するとともに、一時的な滞在に必要な設備及び備品等を備えていること。</w:t>
       </w:r>
     </w:p>
     <w:p>
       <w:pPr>
-        <w:pStyle w:val="Heading6"/>
+        <w:pStyle w:val="ListBullet"/>
         <w:ind w:left="880"/>
       </w:pPr>
       <w:r>
         <w:t>二</w:t>
-      </w:r>
-    </w:p>
-    <w:p>
-      <w:pPr>
-        <w:ind w:left="880"/>
-      </w:pPr>
-      <w:r>
+        <w:br/>
         <w:t>衛生的に管理されている場所であること。</w:t>
       </w:r>
     </w:p>
@@ -2197,6 +2033,8 @@
     <w:p>
       <w:r>
         <w:t>第五条から第十八条まで及び第二十五条から第三十八条までの規定は、指定地域定着支援の事業について準用する。</w:t>
+        <w:br/>
+        <w:t>この場合において、第二十八条第二項中「第二十二条及び第二十三条第二項の規定により、指定障害福祉サービス事業者等への委託により行われる障害福祉サービスの体験的な利用支援及び体験的な宿泊支援並びに利用者の退院又は退所後の居住予定地が遠隔地にある場合における他の指定地域移行支援事業者への委託により行われる住居の確保及び関係機関との連絡調整その他の便宜の供与」とあるのは、「第四十四条第四項の規定により指定障害福祉サービス事業者等への委託により行われる一時的な滞在による支援」と読み替えるものとする。</w:t>
       </w:r>
     </w:p>
     <w:p>
@@ -2248,7 +2086,7 @@
         <w:pStyle w:val="Heading1"/>
       </w:pPr>
       <w:r>
-        <w:t>附　則（平成二五年一月一八日厚生労働省令第四号）</w:t>
+        <w:t>附則（平成二五年一月一八日厚生労働省令第四号）</w:t>
       </w:r>
     </w:p>
     <w:p>
@@ -2266,7 +2104,7 @@
         <w:pStyle w:val="Heading1"/>
       </w:pPr>
       <w:r>
-        <w:t>附　則（平成二五年一一月二二日厚生労働省令第一二四号）</w:t>
+        <w:t>附則（平成二五年一一月二二日厚生労働省令第一二四号）</w:t>
       </w:r>
     </w:p>
     <w:p>
@@ -2292,7 +2130,7 @@
         <w:pStyle w:val="Heading1"/>
       </w:pPr>
       <w:r>
-        <w:t>附　則（平成二七年五月二九日厚生労働省令第一〇八号）</w:t>
+        <w:t>附則（平成二七年五月二九日厚生労働省令第一〇八号）</w:t>
       </w:r>
     </w:p>
     <w:p>
@@ -2310,10 +2148,22 @@
         <w:pStyle w:val="Heading1"/>
       </w:pPr>
       <w:r>
-        <w:t>附　則（平成三〇年一月一八日厚生労働省令第二号）</w:t>
+        <w:t>附則（平成三〇年一月一八日厚生労働省令第二号）</w:t>
       </w:r>
     </w:p>
     <w:p>
+      <w:pPr>
+        <w:pStyle w:val="Heading5"/>
+        <w:ind w:left="440"/>
+      </w:pPr>
+      <w:r>
+        <w:t>１</w:t>
+      </w:r>
+    </w:p>
+    <w:p>
+      <w:pPr>
+        <w:ind w:left="440"/>
+      </w:pPr>
       <w:r>
         <w:t>この省令は、平成三十年四月一日から施行する。</w:t>
       </w:r>
@@ -2338,7 +2188,7 @@
     </w:pPr>
     <w:r>
       <w:tab/>
-      <w:t>WeGov v0.1 - FTS141</w:t>
+      <w:t>WeGov v0.2 - FTS141</w:t>
     </w:r>
   </w:p>
 </w:ftr>
